--- a/пункт 3..docx
+++ b/пункт 3..docx
@@ -353,25 +353,7 @@
           <w:sz w:val="28"/>
           <w:szCs w:val="28"/>
         </w:rPr>
-        <w:t>. Напряжение 10кВ будет использовано для электроснабжения населенного пункта</w:t>
-      </w:r>
-      <w:proofErr w:type="gramStart"/>
-      <w:r>
-        <w:rPr>
-          <w:rFonts w:ascii="Times New Roman" w:hAnsi="Times New Roman" w:cs="Times New Roman"/>
-          <w:sz w:val="28"/>
-          <w:szCs w:val="28"/>
-        </w:rPr>
-        <w:t>.</w:t>
-      </w:r>
-      <w:proofErr w:type="gramEnd"/>
-      <w:r>
-        <w:rPr>
-          <w:rFonts w:ascii="Times New Roman" w:hAnsi="Times New Roman" w:cs="Times New Roman"/>
-          <w:sz w:val="28"/>
-          <w:szCs w:val="28"/>
-        </w:rPr>
-        <w:t xml:space="preserve"> Максимальная плановая  мощность нагрузки будет составлять 10МВт.</w:t>
+        <w:t>. Напряжение 10кВ будет использовано для электроснабжения населенного пункта. Максимальная плановая  мощность нагрузки будет составлять 10МВт.</w:t>
       </w:r>
     </w:p>
     <w:p>
@@ -523,21 +505,10 @@
         <w:ind w:firstLine="720"/>
         <w:rPr>
           <w:rStyle w:val="FontStyle11"/>
-          <w:b/>
-          <w:sz w:val="28"/>
-          <w:szCs w:val="28"/>
-        </w:rPr>
-      </w:pPr>
-      <w:r>
-        <w:rPr>
-          <w:rStyle w:val="FontStyle11"/>
-          <w:b/>
-          <w:sz w:val="28"/>
-          <w:szCs w:val="28"/>
-        </w:rPr>
-        <w:t>2.3.Разработка модели автоматизации подстанции</w:t>
-      </w:r>
-      <w:bookmarkStart w:id="0" w:name="_Toc508696960"/>
+          <w:sz w:val="28"/>
+          <w:szCs w:val="28"/>
+        </w:rPr>
+      </w:pPr>
     </w:p>
     <w:p>
       <w:pPr>
@@ -550,6 +521,7 @@
         <w:ind w:firstLine="720"/>
         <w:rPr>
           <w:rStyle w:val="FontStyle11"/>
+          <w:b/>
           <w:sz w:val="28"/>
           <w:szCs w:val="28"/>
         </w:rPr>
@@ -557,88 +529,13 @@
       <w:r>
         <w:rPr>
           <w:rStyle w:val="FontStyle11"/>
-          <w:sz w:val="28"/>
-          <w:szCs w:val="28"/>
-        </w:rPr>
-        <w:t>Разработка модели</w:t>
-      </w:r>
-      <w:r>
-        <w:rPr>
-          <w:rStyle w:val="FontStyle11"/>
-          <w:sz w:val="28"/>
-          <w:szCs w:val="28"/>
-        </w:rPr>
-        <w:t xml:space="preserve"> проектирования</w:t>
-      </w:r>
-      <w:r>
-        <w:rPr>
-          <w:rStyle w:val="FontStyle11"/>
-          <w:sz w:val="28"/>
-          <w:szCs w:val="28"/>
-        </w:rPr>
-        <w:t xml:space="preserve"> подстанции</w:t>
-      </w:r>
-      <w:r>
-        <w:rPr>
-          <w:rStyle w:val="FontStyle11"/>
-          <w:sz w:val="28"/>
-          <w:szCs w:val="28"/>
-        </w:rPr>
-        <w:t xml:space="preserve"> обычно производится по методике </w:t>
-      </w:r>
-      <w:r>
-        <w:rPr>
-          <w:i/>
-          <w:sz w:val="28"/>
-          <w:lang w:val="en-US"/>
-        </w:rPr>
-        <w:t>AS</w:t>
-      </w:r>
-      <w:r>
-        <w:rPr>
-          <w:i/>
-          <w:sz w:val="28"/>
-        </w:rPr>
-        <w:t>-</w:t>
-      </w:r>
-      <w:r>
-        <w:rPr>
-          <w:i/>
-          <w:sz w:val="28"/>
-          <w:lang w:val="en-US"/>
-        </w:rPr>
-        <w:t>IS</w:t>
-      </w:r>
-      <w:r>
-        <w:rPr>
-          <w:i/>
-          <w:sz w:val="28"/>
-        </w:rPr>
-        <w:t xml:space="preserve"> и </w:t>
-      </w:r>
-      <w:r>
-        <w:rPr>
-          <w:i/>
-          <w:sz w:val="28"/>
-          <w:lang w:val="en-US"/>
-        </w:rPr>
-        <w:t>TO</w:t>
-      </w:r>
-      <w:r>
-        <w:rPr>
-          <w:i/>
-          <w:sz w:val="28"/>
-        </w:rPr>
-        <w:t>-</w:t>
-      </w:r>
-      <w:r>
-        <w:rPr>
-          <w:i/>
-          <w:sz w:val="28"/>
-          <w:lang w:val="en-US"/>
-        </w:rPr>
-        <w:t>BE</w:t>
-      </w:r>
+          <w:b/>
+          <w:sz w:val="28"/>
+          <w:szCs w:val="28"/>
+        </w:rPr>
+        <w:t>2.3.Разработка модели автоматизации подстанции</w:t>
+      </w:r>
+      <w:bookmarkStart w:id="0" w:name="_Toc508696960"/>
     </w:p>
     <w:p>
       <w:pPr>
@@ -650,276 +547,12 @@
         <w:spacing w:line="276" w:lineRule="auto"/>
         <w:ind w:firstLine="720"/>
         <w:rPr>
+          <w:rStyle w:val="FontStyle11"/>
           <w:b/>
           <w:sz w:val="28"/>
           <w:szCs w:val="28"/>
         </w:rPr>
       </w:pPr>
-      <w:r>
-        <w:rPr>
-          <w:i/>
-          <w:sz w:val="28"/>
-        </w:rPr>
-        <w:t xml:space="preserve">Модели </w:t>
-      </w:r>
-      <w:r>
-        <w:rPr>
-          <w:i/>
-          <w:sz w:val="28"/>
-          <w:lang w:val="en-US"/>
-        </w:rPr>
-        <w:t>AS</w:t>
-      </w:r>
-      <w:r>
-        <w:rPr>
-          <w:i/>
-          <w:sz w:val="28"/>
-        </w:rPr>
-        <w:t>-</w:t>
-      </w:r>
-      <w:r>
-        <w:rPr>
-          <w:i/>
-          <w:sz w:val="28"/>
-          <w:lang w:val="en-US"/>
-        </w:rPr>
-        <w:t>IS</w:t>
-      </w:r>
-      <w:r>
-        <w:rPr>
-          <w:i/>
-          <w:sz w:val="28"/>
-        </w:rPr>
-        <w:t xml:space="preserve"> и </w:t>
-      </w:r>
-      <w:r>
-        <w:rPr>
-          <w:i/>
-          <w:sz w:val="28"/>
-          <w:lang w:val="en-US"/>
-        </w:rPr>
-        <w:t>TO</w:t>
-      </w:r>
-      <w:r>
-        <w:rPr>
-          <w:i/>
-          <w:sz w:val="28"/>
-        </w:rPr>
-        <w:t>-</w:t>
-      </w:r>
-      <w:r>
-        <w:rPr>
-          <w:i/>
-          <w:sz w:val="28"/>
-          <w:lang w:val="en-US"/>
-        </w:rPr>
-        <w:t>BE</w:t>
-      </w:r>
-      <w:r>
-        <w:rPr>
-          <w:i/>
-          <w:sz w:val="28"/>
-        </w:rPr>
-        <w:t xml:space="preserve"> бизнес процессов</w:t>
-      </w:r>
-      <w:r>
-        <w:t>.</w:t>
-      </w:r>
-      <w:bookmarkEnd w:id="0"/>
-    </w:p>
-    <w:p>
-      <w:pPr>
-        <w:rPr>
-          <w:rFonts w:ascii="Times New Roman" w:eastAsiaTheme="majorEastAsia" w:hAnsi="Times New Roman" w:cs="Times New Roman"/>
-          <w:sz w:val="28"/>
-        </w:rPr>
-      </w:pPr>
-      <w:r>
-        <w:rPr>
-          <w:rFonts w:ascii="Times New Roman" w:hAnsi="Times New Roman" w:cs="Times New Roman"/>
-          <w:sz w:val="28"/>
-        </w:rPr>
-        <w:t xml:space="preserve">Целью построения функциональных моделей обычно является определение наиболее слабых и уязвимых мест в деятельности организации, анализ преимуществ новых </w:t>
-      </w:r>
-      <w:proofErr w:type="spellStart"/>
-      <w:r>
-        <w:rPr>
-          <w:rFonts w:ascii="Times New Roman" w:hAnsi="Times New Roman" w:cs="Times New Roman"/>
-          <w:sz w:val="28"/>
-        </w:rPr>
-        <w:t>бизенс</w:t>
-      </w:r>
-      <w:proofErr w:type="spellEnd"/>
-      <w:r>
-        <w:rPr>
-          <w:rFonts w:ascii="Times New Roman" w:hAnsi="Times New Roman" w:cs="Times New Roman"/>
-          <w:sz w:val="28"/>
-        </w:rPr>
-        <w:t>-процессов и степени необходимых изменений сущ</w:t>
-      </w:r>
-      <w:r>
-        <w:rPr>
-          <w:rFonts w:ascii="Times New Roman" w:hAnsi="Times New Roman" w:cs="Times New Roman"/>
-          <w:sz w:val="28"/>
-        </w:rPr>
-        <w:t>е</w:t>
-      </w:r>
-      <w:r>
-        <w:rPr>
-          <w:rFonts w:ascii="Times New Roman" w:hAnsi="Times New Roman" w:cs="Times New Roman"/>
-          <w:sz w:val="28"/>
-        </w:rPr>
-        <w:t>ствующей структуры бизнеса. Анализ недостатков и «узких мест» начинается с построения модели AS-IS (Как есть). Эта модель строится на основе изучения документации (должностных инструкций, приказов, отчетов и т.п.), анкетир</w:t>
-      </w:r>
-      <w:r>
-        <w:rPr>
-          <w:rFonts w:ascii="Times New Roman" w:hAnsi="Times New Roman" w:cs="Times New Roman"/>
-          <w:sz w:val="28"/>
-        </w:rPr>
-        <w:t>о</w:t>
-      </w:r>
-      <w:r>
-        <w:rPr>
-          <w:rFonts w:ascii="Times New Roman" w:hAnsi="Times New Roman" w:cs="Times New Roman"/>
-          <w:sz w:val="28"/>
-        </w:rPr>
-        <w:t>вания и опроса служащих предприятия, протоколирования действий сотрудн</w:t>
-      </w:r>
-      <w:r>
-        <w:rPr>
-          <w:rFonts w:ascii="Times New Roman" w:hAnsi="Times New Roman" w:cs="Times New Roman"/>
-          <w:sz w:val="28"/>
-        </w:rPr>
-        <w:t>и</w:t>
-      </w:r>
-      <w:r>
-        <w:rPr>
-          <w:rFonts w:ascii="Times New Roman" w:hAnsi="Times New Roman" w:cs="Times New Roman"/>
-          <w:sz w:val="28"/>
-        </w:rPr>
-        <w:t>ков в течение рабочего дня и других источников. Полученная модель AS-IS служит для выявления неуправляемых и не обеспеченных ресурсами работ, н</w:t>
-      </w:r>
-      <w:r>
-        <w:rPr>
-          <w:rFonts w:ascii="Times New Roman" w:hAnsi="Times New Roman" w:cs="Times New Roman"/>
-          <w:sz w:val="28"/>
-        </w:rPr>
-        <w:t>е</w:t>
-      </w:r>
-      <w:r>
-        <w:rPr>
-          <w:rFonts w:ascii="Times New Roman" w:hAnsi="Times New Roman" w:cs="Times New Roman"/>
-          <w:sz w:val="28"/>
-        </w:rPr>
-        <w:t>нужных, неэффективных и дублирующих друг друга действий и других нед</w:t>
-      </w:r>
-      <w:r>
-        <w:rPr>
-          <w:rFonts w:ascii="Times New Roman" w:hAnsi="Times New Roman" w:cs="Times New Roman"/>
-          <w:sz w:val="28"/>
-        </w:rPr>
-        <w:t>о</w:t>
-      </w:r>
-      <w:r>
-        <w:rPr>
-          <w:rFonts w:ascii="Times New Roman" w:hAnsi="Times New Roman" w:cs="Times New Roman"/>
-          <w:sz w:val="28"/>
-        </w:rPr>
-        <w:t>статков в организации деятельности предприятия. Исправление недостатков, перенаправление информационных и материальных потоков приводит к созд</w:t>
-      </w:r>
-      <w:r>
-        <w:rPr>
-          <w:rFonts w:ascii="Times New Roman" w:hAnsi="Times New Roman" w:cs="Times New Roman"/>
-          <w:sz w:val="28"/>
-        </w:rPr>
-        <w:t>а</w:t>
-      </w:r>
-      <w:r>
-        <w:rPr>
-          <w:rFonts w:ascii="Times New Roman" w:hAnsi="Times New Roman" w:cs="Times New Roman"/>
-          <w:sz w:val="28"/>
-        </w:rPr>
-        <w:t xml:space="preserve">нию модели TO-BE (Как будет). Как </w:t>
-      </w:r>
-      <w:r>
-        <w:rPr>
-          <w:rFonts w:ascii="Times New Roman" w:hAnsi="Times New Roman" w:cs="Times New Roman"/>
-          <w:sz w:val="28"/>
-        </w:rPr>
-        <w:lastRenderedPageBreak/>
-        <w:t>правило, строится несколько моделей TO-BE, среди которых выбирается наилучший вариант.</w:t>
-      </w:r>
-    </w:p>
-    <w:p>
-      <w:pPr>
-        <w:rPr>
-          <w:rFonts w:ascii="Times New Roman" w:hAnsi="Times New Roman" w:cs="Times New Roman"/>
-          <w:sz w:val="28"/>
-        </w:rPr>
-      </w:pPr>
-      <w:r>
-        <w:rPr>
-          <w:rFonts w:ascii="Times New Roman" w:hAnsi="Times New Roman" w:cs="Times New Roman"/>
-          <w:sz w:val="28"/>
-        </w:rPr>
-        <w:t>Распространенная ошибка при моделировании – это создание идеализирова</w:t>
-      </w:r>
-      <w:r>
-        <w:rPr>
-          <w:rFonts w:ascii="Times New Roman" w:hAnsi="Times New Roman" w:cs="Times New Roman"/>
-          <w:sz w:val="28"/>
-        </w:rPr>
-        <w:t>н</w:t>
-      </w:r>
-      <w:r>
-        <w:rPr>
-          <w:rFonts w:ascii="Times New Roman" w:hAnsi="Times New Roman" w:cs="Times New Roman"/>
-          <w:sz w:val="28"/>
-        </w:rPr>
-        <w:t>ной модели. Примером может служить моделирование на основе знаний рук</w:t>
-      </w:r>
-      <w:r>
-        <w:rPr>
-          <w:rFonts w:ascii="Times New Roman" w:hAnsi="Times New Roman" w:cs="Times New Roman"/>
-          <w:sz w:val="28"/>
-        </w:rPr>
-        <w:t>о</w:t>
-      </w:r>
-      <w:r>
-        <w:rPr>
-          <w:rFonts w:ascii="Times New Roman" w:hAnsi="Times New Roman" w:cs="Times New Roman"/>
-          <w:sz w:val="28"/>
-        </w:rPr>
-        <w:t>водителя, а не конкретного исполнителя работ. Руководитель знаком с тем, как предполагается выполнять работы согласно руководствам и должностным и</w:t>
-      </w:r>
-      <w:r>
-        <w:rPr>
-          <w:rFonts w:ascii="Times New Roman" w:hAnsi="Times New Roman" w:cs="Times New Roman"/>
-          <w:sz w:val="28"/>
-        </w:rPr>
-        <w:t>н</w:t>
-      </w:r>
-      <w:r>
-        <w:rPr>
-          <w:rFonts w:ascii="Times New Roman" w:hAnsi="Times New Roman" w:cs="Times New Roman"/>
-          <w:sz w:val="28"/>
-        </w:rPr>
-        <w:t>струкциям, и часто не знает, как на самом деле подчиненные выполняют р</w:t>
-      </w:r>
-      <w:r>
-        <w:rPr>
-          <w:rFonts w:ascii="Times New Roman" w:hAnsi="Times New Roman" w:cs="Times New Roman"/>
-          <w:sz w:val="28"/>
-        </w:rPr>
-        <w:t>у</w:t>
-      </w:r>
-      <w:r>
-        <w:rPr>
-          <w:rFonts w:ascii="Times New Roman" w:hAnsi="Times New Roman" w:cs="Times New Roman"/>
-          <w:sz w:val="28"/>
-        </w:rPr>
-        <w:t>тинные работы. В результате получается приукрашенная, искаженная модель, которая несет ложную информацию и которую невозможно использовать в дальнейшем для анализа. Такая модель называется SHOULD-BE (Как должно быть).</w:t>
-      </w:r>
     </w:p>
     <w:p>
       <w:pPr>
@@ -931,51 +564,95 @@
         <w:spacing w:line="276" w:lineRule="auto"/>
         <w:ind w:firstLine="720"/>
         <w:rPr>
-          <w:sz w:val="28"/>
-          <w:szCs w:val="28"/>
-        </w:rPr>
-      </w:pPr>
-      <w:r>
-        <w:rPr>
           <w:rStyle w:val="FontStyle11"/>
           <w:sz w:val="28"/>
           <w:szCs w:val="28"/>
         </w:rPr>
-        <w:t xml:space="preserve">Однако в моем проекте будет использоваться упрощенный метод проектирования. </w:t>
-      </w:r>
-      <w:r>
-        <w:rPr>
-          <w:sz w:val="28"/>
-        </w:rPr>
-        <w:t>Как правило, процесс создания системы выполняется в виде п</w:t>
-      </w:r>
-      <w:proofErr w:type="gramStart"/>
-      <w:r>
-        <w:rPr>
-          <w:sz w:val="28"/>
-        </w:rPr>
-        <w:t>о-</w:t>
-      </w:r>
-      <w:proofErr w:type="gramEnd"/>
-      <w:r>
-        <w:rPr>
-          <w:sz w:val="28"/>
-        </w:rPr>
-        <w:t xml:space="preserve"> </w:t>
-      </w:r>
-      <w:proofErr w:type="spellStart"/>
-      <w:r>
-        <w:rPr>
-          <w:sz w:val="28"/>
-        </w:rPr>
-        <w:t>следовательности</w:t>
-      </w:r>
-      <w:proofErr w:type="spellEnd"/>
-      <w:r>
-        <w:rPr>
-          <w:sz w:val="28"/>
-        </w:rPr>
-        <w:t xml:space="preserve"> следующих фаз:</w:t>
+      </w:pPr>
+      <w:r>
+        <w:rPr>
+          <w:rStyle w:val="FontStyle11"/>
+          <w:sz w:val="28"/>
+          <w:szCs w:val="28"/>
+        </w:rPr>
+        <w:t>Разработка модели</w:t>
+      </w:r>
+      <w:r>
+        <w:rPr>
+          <w:rStyle w:val="FontStyle11"/>
+          <w:sz w:val="28"/>
+          <w:szCs w:val="28"/>
+        </w:rPr>
+        <w:t xml:space="preserve"> проектирования</w:t>
+      </w:r>
+      <w:r>
+        <w:rPr>
+          <w:rStyle w:val="FontStyle11"/>
+          <w:sz w:val="28"/>
+          <w:szCs w:val="28"/>
+        </w:rPr>
+        <w:t xml:space="preserve"> подстанции</w:t>
+      </w:r>
+      <w:r>
+        <w:rPr>
+          <w:rStyle w:val="FontStyle11"/>
+          <w:sz w:val="28"/>
+          <w:szCs w:val="28"/>
+        </w:rPr>
+        <w:t xml:space="preserve"> обычно производится по методике </w:t>
+      </w:r>
+      <w:r>
+        <w:rPr>
+          <w:i/>
+          <w:sz w:val="28"/>
+          <w:lang w:val="en-US"/>
+        </w:rPr>
+        <w:t>AS</w:t>
+      </w:r>
+      <w:r>
+        <w:rPr>
+          <w:i/>
+          <w:sz w:val="28"/>
+        </w:rPr>
+        <w:t>-</w:t>
+      </w:r>
+      <w:r>
+        <w:rPr>
+          <w:i/>
+          <w:sz w:val="28"/>
+          <w:lang w:val="en-US"/>
+        </w:rPr>
+        <w:t>IS</w:t>
+      </w:r>
+      <w:r>
+        <w:rPr>
+          <w:i/>
+          <w:sz w:val="28"/>
+        </w:rPr>
+        <w:t xml:space="preserve"> и </w:t>
+      </w:r>
+      <w:r>
+        <w:rPr>
+          <w:i/>
+          <w:sz w:val="28"/>
+          <w:lang w:val="en-US"/>
+        </w:rPr>
+        <w:t>TO</w:t>
+      </w:r>
+      <w:r>
+        <w:rPr>
+          <w:i/>
+          <w:sz w:val="28"/>
+        </w:rPr>
+        <w:t>-</w:t>
+      </w:r>
+      <w:r>
+        <w:rPr>
+          <w:i/>
+          <w:sz w:val="28"/>
+          <w:lang w:val="en-US"/>
+        </w:rPr>
+        <w:t>BE</w:t>
       </w:r>
     </w:p>
     <w:p>
@@ -988,14 +665,135 @@
         <w:spacing w:line="276" w:lineRule="auto"/>
         <w:ind w:firstLine="720"/>
         <w:rPr>
-          <w:sz w:val="28"/>
-        </w:rPr>
-      </w:pPr>
-      <w:r>
-        <w:rPr>
-          <w:sz w:val="28"/>
-        </w:rPr>
-        <w:t xml:space="preserve"> − анализ </w:t>
+          <w:b/>
+          <w:sz w:val="28"/>
+          <w:szCs w:val="28"/>
+        </w:rPr>
+      </w:pPr>
+      <w:r>
+        <w:rPr>
+          <w:i/>
+          <w:sz w:val="28"/>
+        </w:rPr>
+        <w:t xml:space="preserve">Модели </w:t>
+      </w:r>
+      <w:r>
+        <w:rPr>
+          <w:i/>
+          <w:sz w:val="28"/>
+          <w:lang w:val="en-US"/>
+        </w:rPr>
+        <w:t>AS</w:t>
+      </w:r>
+      <w:r>
+        <w:rPr>
+          <w:i/>
+          <w:sz w:val="28"/>
+        </w:rPr>
+        <w:t>-</w:t>
+      </w:r>
+      <w:r>
+        <w:rPr>
+          <w:i/>
+          <w:sz w:val="28"/>
+          <w:lang w:val="en-US"/>
+        </w:rPr>
+        <w:t>IS</w:t>
+      </w:r>
+      <w:r>
+        <w:rPr>
+          <w:i/>
+          <w:sz w:val="28"/>
+        </w:rPr>
+        <w:t xml:space="preserve"> и </w:t>
+      </w:r>
+      <w:r>
+        <w:rPr>
+          <w:i/>
+          <w:sz w:val="28"/>
+          <w:lang w:val="en-US"/>
+        </w:rPr>
+        <w:t>TO</w:t>
+      </w:r>
+      <w:r>
+        <w:rPr>
+          <w:i/>
+          <w:sz w:val="28"/>
+        </w:rPr>
+        <w:t>-</w:t>
+      </w:r>
+      <w:r>
+        <w:rPr>
+          <w:i/>
+          <w:sz w:val="28"/>
+          <w:lang w:val="en-US"/>
+        </w:rPr>
+        <w:t>BE</w:t>
+      </w:r>
+      <w:r>
+        <w:rPr>
+          <w:i/>
+          <w:sz w:val="28"/>
+        </w:rPr>
+        <w:t xml:space="preserve"> бизнес процессов</w:t>
+      </w:r>
+      <w:r>
+        <w:t>.</w:t>
+      </w:r>
+      <w:bookmarkEnd w:id="0"/>
+    </w:p>
+    <w:p>
+      <w:pPr>
+        <w:rPr>
+          <w:rFonts w:ascii="Times New Roman" w:eastAsiaTheme="majorEastAsia" w:hAnsi="Times New Roman" w:cs="Times New Roman"/>
+          <w:sz w:val="28"/>
+        </w:rPr>
+      </w:pPr>
+      <w:r>
+        <w:rPr>
+          <w:rFonts w:ascii="Times New Roman" w:hAnsi="Times New Roman" w:cs="Times New Roman"/>
+          <w:sz w:val="28"/>
+        </w:rPr>
+        <w:t xml:space="preserve">Целью построения функциональных моделей обычно является определение наиболее слабых и уязвимых мест в деятельности организации, анализ преимуществ новых </w:t>
+      </w:r>
+      <w:proofErr w:type="spellStart"/>
+      <w:r>
+        <w:rPr>
+          <w:rFonts w:ascii="Times New Roman" w:hAnsi="Times New Roman" w:cs="Times New Roman"/>
+          <w:sz w:val="28"/>
+        </w:rPr>
+        <w:t>бизенс</w:t>
+      </w:r>
+      <w:proofErr w:type="spellEnd"/>
+      <w:r>
+        <w:rPr>
+          <w:rFonts w:ascii="Times New Roman" w:hAnsi="Times New Roman" w:cs="Times New Roman"/>
+          <w:sz w:val="28"/>
+        </w:rPr>
+        <w:t xml:space="preserve">-процессов и степени необходимых изменений существующей структуры бизнеса. Анализ недостатков и «узких мест» начинается с построения модели AS-IS (Как есть). Эта модель строится на основе изучения документации (должностных инструкций, приказов, отчетов и т.п.), анкетирования и опроса служащих предприятия, протоколирования действий сотрудников в течение рабочего дня и других источников. Полученная модель AS-IS служит для выявления неуправляемых и не обеспеченных ресурсами работ, ненужных, неэффективных и дублирующих друг друга действий и других недостатков в организации деятельности </w:t>
+      </w:r>
+      <w:r>
+        <w:rPr>
+          <w:rFonts w:ascii="Times New Roman" w:hAnsi="Times New Roman" w:cs="Times New Roman"/>
+          <w:sz w:val="28"/>
+        </w:rPr>
+        <w:lastRenderedPageBreak/>
+        <w:t>предприятия. Исправление недостатков, перенаправление информационных и материальных потоков приводит к созданию модели TO-BE (Как будет). Как правило, строится несколько моделей TO-BE, среди которых выбирается наилучший вариант.</w:t>
+      </w:r>
+    </w:p>
+    <w:p>
+      <w:pPr>
+        <w:rPr>
+          <w:rFonts w:ascii="Times New Roman" w:hAnsi="Times New Roman" w:cs="Times New Roman"/>
+          <w:sz w:val="28"/>
+        </w:rPr>
+      </w:pPr>
+      <w:r>
+        <w:rPr>
+          <w:rFonts w:ascii="Times New Roman" w:hAnsi="Times New Roman" w:cs="Times New Roman"/>
+          <w:sz w:val="28"/>
+        </w:rPr>
+        <w:t>Распространенная ошибка при моделировании – это создание идеализированной модели. Примером может служить моделирование на основе знаний руководителя, а не конкретного исполнителя работ. Руководитель знаком с тем, как предполагается выполнять работы согласно руководствам и должностным инструкциям, и часто не знает, как на самом деле подчиненные выполняют рутинные работы. В результате получается приукрашенная, искаженная модель, которая несет ложную информацию и которую невозможно использовать в дальнейшем для анализа. Такая модель называется SHOULD-BE (Как должно быть).</w:t>
       </w:r>
     </w:p>
     <w:p>
@@ -1009,13 +807,52 @@
         <w:ind w:firstLine="720"/>
         <w:rPr>
           <w:sz w:val="28"/>
-        </w:rPr>
-      </w:pPr>
-      <w:r>
-        <w:rPr>
-          <w:sz w:val="28"/>
-        </w:rPr>
-        <w:t>– определение того, что система будет делать;</w:t>
+          <w:szCs w:val="28"/>
+        </w:rPr>
+      </w:pPr>
+      <w:r>
+        <w:rPr>
+          <w:rStyle w:val="FontStyle11"/>
+          <w:sz w:val="28"/>
+          <w:szCs w:val="28"/>
+        </w:rPr>
+        <w:t xml:space="preserve">Однако в </w:t>
+      </w:r>
+      <w:r>
+        <w:rPr>
+          <w:rStyle w:val="FontStyle11"/>
+          <w:sz w:val="28"/>
+          <w:szCs w:val="28"/>
+        </w:rPr>
+        <w:t>данном</w:t>
+      </w:r>
+      <w:r>
+        <w:rPr>
+          <w:rStyle w:val="FontStyle11"/>
+          <w:sz w:val="28"/>
+          <w:szCs w:val="28"/>
+        </w:rPr>
+        <w:t xml:space="preserve"> проекте будет использоваться упрощенный метод проектирования. </w:t>
+      </w:r>
+      <w:r>
+        <w:rPr>
+          <w:sz w:val="28"/>
+        </w:rPr>
+        <w:t>Как правило, процесс создани</w:t>
+      </w:r>
+      <w:r>
+        <w:rPr>
+          <w:sz w:val="28"/>
+        </w:rPr>
+        <w:t>я системы выполняется в виде по</w:t>
+      </w:r>
+      <w:bookmarkStart w:id="1" w:name="_GoBack"/>
+      <w:bookmarkEnd w:id="1"/>
+      <w:r>
+        <w:rPr>
+          <w:sz w:val="28"/>
+        </w:rPr>
+        <w:t>следовательности следующих фаз:</w:t>
       </w:r>
     </w:p>
     <w:p>
@@ -1035,7 +872,7 @@
         <w:rPr>
           <w:sz w:val="28"/>
         </w:rPr>
-        <w:t xml:space="preserve"> − проектирование </w:t>
+        <w:t xml:space="preserve"> − анализ </w:t>
       </w:r>
     </w:p>
     <w:p>
@@ -1055,7 +892,7 @@
         <w:rPr>
           <w:sz w:val="28"/>
         </w:rPr>
-        <w:t>– определение подсистем и их взаимодействие;</w:t>
+        <w:t>– определение того, что система будет делать;</w:t>
       </w:r>
     </w:p>
     <w:p>
@@ -1075,6 +912,46 @@
         <w:rPr>
           <w:sz w:val="28"/>
         </w:rPr>
+        <w:t xml:space="preserve"> − проектирование </w:t>
+      </w:r>
+    </w:p>
+    <w:p>
+      <w:pPr>
+        <w:pStyle w:val="Style4"/>
+        <w:widowControl/>
+        <w:tabs>
+          <w:tab w:val="left" w:pos="629"/>
+        </w:tabs>
+        <w:spacing w:line="276" w:lineRule="auto"/>
+        <w:ind w:firstLine="720"/>
+        <w:rPr>
+          <w:sz w:val="28"/>
+        </w:rPr>
+      </w:pPr>
+      <w:r>
+        <w:rPr>
+          <w:sz w:val="28"/>
+        </w:rPr>
+        <w:t>– определение подсистем и их взаимодействие;</w:t>
+      </w:r>
+    </w:p>
+    <w:p>
+      <w:pPr>
+        <w:pStyle w:val="Style4"/>
+        <w:widowControl/>
+        <w:tabs>
+          <w:tab w:val="left" w:pos="629"/>
+        </w:tabs>
+        <w:spacing w:line="276" w:lineRule="auto"/>
+        <w:ind w:firstLine="720"/>
+        <w:rPr>
+          <w:sz w:val="28"/>
+        </w:rPr>
+      </w:pPr>
+      <w:r>
+        <w:rPr>
+          <w:sz w:val="28"/>
+        </w:rPr>
         <w:t xml:space="preserve"> − реализация </w:t>
       </w:r>
     </w:p>
@@ -1313,6 +1190,7 @@
         <w:rPr>
           <w:sz w:val="28"/>
         </w:rPr>
+        <w:lastRenderedPageBreak/>
         <w:t xml:space="preserve"> - технологическая аварийно-предупредительная сигнализация;</w:t>
       </w:r>
     </w:p>
@@ -1353,7 +1231,6 @@
         <w:rPr>
           <w:sz w:val="28"/>
         </w:rPr>
-        <w:lastRenderedPageBreak/>
         <w:t xml:space="preserve"> - передача оперативной информации на диспетчерские пункты;</w:t>
       </w:r>
     </w:p>
@@ -1524,8 +1401,6 @@
         </w:rPr>
         <w:t>ункте мной были определены методики и пути решения задачи проектирования и автоматизации ПС. Был выстроен вектор-направление для достижения поставленных задач, что позволяет перейти к следующему пункту.</w:t>
       </w:r>
-      <w:bookmarkStart w:id="1" w:name="_GoBack"/>
-      <w:bookmarkEnd w:id="1"/>
     </w:p>
     <w:sectPr>
       <w:pgSz w:w="11906" w:h="16838"/>
@@ -1560,7 +1435,7 @@
         <v:path o:extrusionok="f" gradientshapeok="t" o:connecttype="rect"/>
         <o:lock v:ext="edit" aspectratio="t"/>
       </v:shapetype>
-      <v:shape id="_x0000_i1077" type="#_x0000_t75" style="width:42.75pt;height:20.25pt;visibility:visible;mso-wrap-style:square" o:bullet="t">
+      <v:shape id="_x0000_i1029" type="#_x0000_t75" style="width:43pt;height:20.4pt;visibility:visible;mso-wrap-style:square" o:bullet="t">
         <v:imagedata r:id="rId1" o:title=""/>
       </v:shape>
     </w:pict>
@@ -3626,6 +3501,7 @@
   <w:style w:type="character" w:default="1" w:styleId="a0">
     <w:name w:val="Default Paragraph Font"/>
     <w:uiPriority w:val="1"/>
+    <w:semiHidden/>
     <w:unhideWhenUsed/>
   </w:style>
   <w:style w:type="table" w:default="1" w:styleId="a1">
@@ -4108,6 +3984,7 @@
   <w:style w:type="character" w:default="1" w:styleId="a0">
     <w:name w:val="Default Paragraph Font"/>
     <w:uiPriority w:val="1"/>
+    <w:semiHidden/>
     <w:unhideWhenUsed/>
   </w:style>
   <w:style w:type="table" w:default="1" w:styleId="a1">
@@ -4664,7 +4541,7 @@
 </file>
 
 <file path=customXml/itemProps1.xml><?xml version="1.0" encoding="utf-8"?>
-<ds:datastoreItem xmlns:ds="http://schemas.openxmlformats.org/officeDocument/2006/customXml" ds:itemID="{6A626216-4AAE-402A-9271-9F1F11591CD8}">
+<ds:datastoreItem xmlns:ds="http://schemas.openxmlformats.org/officeDocument/2006/customXml" ds:itemID="{04DE1CE6-F449-4276-AA99-5A760439D1FE}">
   <ds:schemaRefs>
     <ds:schemaRef ds:uri="http://schemas.openxmlformats.org/officeDocument/2006/bibliography"/>
   </ds:schemaRefs>
